--- a/major_project report/first 8 starting page.docx
+++ b/major_project report/first 8 starting page.docx
@@ -408,18 +408,31 @@
           <w:sz w:val="28"/>
           <w:szCs w:val="28"/>
         </w:rPr>
-        <w:t>Associate Professor</w:t>
+        <w:t>A</w:t>
+      </w:r>
+      <w:r>
+        <w:rPr>
+          <w:bCs/>
+          <w:color w:val="000000" w:themeColor="text1"/>
+          <w:sz w:val="28"/>
+          <w:szCs w:val="28"/>
+        </w:rPr>
+        <w:t>ssistant</w:t>
+      </w:r>
+      <w:r>
+        <w:rPr>
+          <w:bCs/>
+          <w:color w:val="000000" w:themeColor="text1"/>
+          <w:sz w:val="28"/>
+          <w:szCs w:val="28"/>
+        </w:rPr>
+        <w:t xml:space="preserve"> Professor</w:t>
       </w:r>
     </w:p>
     <w:p>
       <w:pPr>
         <w:pStyle w:val="ListParagraph"/>
-        <w:numPr>
-          <w:ilvl w:val="0"/>
-          <w:numId w:val="1"/>
-        </w:numPr>
         <w:spacing w:line="360" w:lineRule="auto"/>
-        <w:jc w:val="center"/>
         <w:rPr>
           <w:b/>
           <w:i/>
@@ -427,6 +440,14 @@
           <w:sz w:val="28"/>
         </w:rPr>
       </w:pPr>
+      <w:r>
+        <w:rPr>
+          <w:rFonts w:eastAsia="Arial"/>
+          <w:sz w:val="28"/>
+          <w:szCs w:val="28"/>
+        </w:rPr>
+        <w:t xml:space="preserve">      </w:t>
+      </w:r>
       <w:r>
         <w:rPr>
           <w:rFonts w:eastAsia="Arial"/>
@@ -831,21 +852,7 @@
         <w:rPr>
           <w:lang w:val="en-US" w:eastAsia="zh-TW"/>
         </w:rPr>
-        <w:t xml:space="preserve"> for their cooperation, motivation, and memorable companionship during our </w:t>
-      </w:r>
-      <w:proofErr w:type="spellStart"/>
-      <w:r>
-        <w:rPr>
-          <w:lang w:val="en-US" w:eastAsia="zh-TW"/>
-        </w:rPr>
-        <w:t>B.Tech</w:t>
-      </w:r>
-      <w:proofErr w:type="spellEnd"/>
-      <w:r>
-        <w:rPr>
-          <w:lang w:val="en-US" w:eastAsia="zh-TW"/>
-        </w:rPr>
-        <w:t xml:space="preserve"> journey.</w:t>
+        <w:t xml:space="preserve"> for their cooperation, motivation, and memorable companionship during our B.Tech journey.</w:t>
       </w:r>
     </w:p>
     <w:p>
@@ -860,41 +867,19 @@
         <w:rPr>
           <w:lang w:val="en-US" w:eastAsia="zh-TW"/>
         </w:rPr>
-        <w:t xml:space="preserve">Above all, we thank </w:t>
-      </w:r>
-      <w:proofErr w:type="gramStart"/>
+        <w:t xml:space="preserve">Above all, we thank the </w:t>
+      </w:r>
       <w:r>
         <w:rPr>
           <w:lang w:val="en-US" w:eastAsia="zh-TW"/>
         </w:rPr>
-        <w:t xml:space="preserve">the </w:t>
+        <w:t>Almighty</w:t>
       </w:r>
       <w:r>
         <w:rPr>
           <w:lang w:val="en-US" w:eastAsia="zh-TW"/>
         </w:rPr>
-        <w:t>Almighty</w:t>
-      </w:r>
-      <w:proofErr w:type="gramEnd"/>
-      <w:r>
-        <w:rPr>
-          <w:lang w:val="en-US" w:eastAsia="zh-TW"/>
-        </w:rPr>
-        <w:t xml:space="preserve"> for giving us </w:t>
-      </w:r>
-      <w:proofErr w:type="gramStart"/>
-      <w:r>
-        <w:rPr>
-          <w:lang w:val="en-US" w:eastAsia="zh-TW"/>
-        </w:rPr>
-        <w:t>the courage</w:t>
-      </w:r>
-      <w:proofErr w:type="gramEnd"/>
-      <w:r>
-        <w:rPr>
-          <w:lang w:val="en-US" w:eastAsia="zh-TW"/>
-        </w:rPr>
-        <w:t>, patience, and perseverance to complete this work successfully.</w:t>
+        <w:t xml:space="preserve"> for giving us the courage, patience, and perseverance to complete this work successfully.</w:t>
       </w:r>
     </w:p>
     <w:p>
@@ -1803,21 +1788,8 @@
               <w:jc w:val="center"/>
             </w:pPr>
             <w:r>
-              <w:t xml:space="preserve">Dr. </w:t>
+              <w:t>Dr. Neelamadhab Padhy</w:t>
             </w:r>
-            <w:proofErr w:type="spellStart"/>
-            <w:r>
-              <w:t>Neelamadhab</w:t>
-            </w:r>
-            <w:proofErr w:type="spellEnd"/>
-            <w:r>
-              <w:t xml:space="preserve"> </w:t>
-            </w:r>
-            <w:proofErr w:type="spellStart"/>
-            <w:r>
-              <w:t>Padhy</w:t>
-            </w:r>
-            <w:proofErr w:type="spellEnd"/>
           </w:p>
         </w:tc>
       </w:tr>
@@ -1847,15 +1819,7 @@
               <w:jc w:val="center"/>
             </w:pPr>
             <w:r>
-              <w:t xml:space="preserve">Dr. </w:t>
-            </w:r>
-            <w:proofErr w:type="spellStart"/>
-            <w:r>
-              <w:t>Premanshu</w:t>
-            </w:r>
-            <w:proofErr w:type="spellEnd"/>
-            <w:r>
-              <w:t xml:space="preserve"> Shekar Rath</w:t>
+              <w:t>Dr. Premanshu Shekar Rath</w:t>
             </w:r>
           </w:p>
           <w:p>
@@ -2251,7 +2215,23 @@
           <w:sz w:val="26"/>
           <w:szCs w:val="26"/>
         </w:rPr>
-        <w:t>eb application using MRN Stack</w:t>
+        <w:t>eb application using M</w:t>
+      </w:r>
+      <w:r>
+        <w:rPr>
+          <w:color w:val="000000" w:themeColor="text1"/>
+          <w:sz w:val="26"/>
+          <w:szCs w:val="26"/>
+        </w:rPr>
+        <w:t>E</w:t>
+      </w:r>
+      <w:r>
+        <w:rPr>
+          <w:color w:val="000000" w:themeColor="text1"/>
+          <w:sz w:val="26"/>
+          <w:szCs w:val="26"/>
+        </w:rPr>
+        <w:t>RN Stack</w:t>
       </w:r>
       <w:r>
         <w:rPr>
@@ -3114,27 +3094,7 @@
                 <w:sz w:val="26"/>
                 <w:szCs w:val="26"/>
               </w:rPr>
-              <w:t xml:space="preserve">Department of Computer Science and Engineering, GIET University, </w:t>
-            </w:r>
-            <w:proofErr w:type="spellStart"/>
-            <w:r>
-              <w:rPr>
-                <w:bCs/>
-                <w:color w:val="000000" w:themeColor="text1"/>
-                <w:sz w:val="26"/>
-                <w:szCs w:val="26"/>
-              </w:rPr>
-              <w:t>Gunupur</w:t>
-            </w:r>
-            <w:proofErr w:type="spellEnd"/>
-            <w:r>
-              <w:rPr>
-                <w:bCs/>
-                <w:color w:val="000000" w:themeColor="text1"/>
-                <w:sz w:val="26"/>
-                <w:szCs w:val="26"/>
-              </w:rPr>
-              <w:t xml:space="preserve"> (Odisha)</w:t>
+              <w:t>Department of Computer Science and Engineering, GIET University, Gunupur (Odisha)</w:t>
             </w:r>
           </w:p>
         </w:tc>
@@ -3868,27 +3828,7 @@
                 <w:sz w:val="26"/>
                 <w:szCs w:val="26"/>
               </w:rPr>
-              <w:t xml:space="preserve">Department of Computer Science and Engineering, GIET University, </w:t>
-            </w:r>
-            <w:proofErr w:type="spellStart"/>
-            <w:r>
-              <w:rPr>
-                <w:bCs/>
-                <w:color w:val="000000" w:themeColor="text1"/>
-                <w:sz w:val="26"/>
-                <w:szCs w:val="26"/>
-              </w:rPr>
-              <w:t>Gunupur</w:t>
-            </w:r>
-            <w:proofErr w:type="spellEnd"/>
-            <w:r>
-              <w:rPr>
-                <w:bCs/>
-                <w:color w:val="000000" w:themeColor="text1"/>
-                <w:sz w:val="26"/>
-                <w:szCs w:val="26"/>
-              </w:rPr>
-              <w:t xml:space="preserve"> (Odisha)</w:t>
+              <w:t>Department of Computer Science and Engineering, GIET University, Gunupur (Odisha)</w:t>
             </w:r>
           </w:p>
         </w:tc>
@@ -4349,23 +4289,7 @@
           <w:sz w:val="26"/>
           <w:szCs w:val="26"/>
         </w:rPr>
-        <w:t xml:space="preserve">. The matter presented in this thesis has not been submitted by me </w:t>
-      </w:r>
-      <w:proofErr w:type="gramStart"/>
-      <w:r>
-        <w:rPr>
-          <w:sz w:val="26"/>
-          <w:szCs w:val="26"/>
-        </w:rPr>
-        <w:t>in</w:t>
-      </w:r>
-      <w:proofErr w:type="gramEnd"/>
-      <w:r>
-        <w:rPr>
-          <w:sz w:val="26"/>
-          <w:szCs w:val="26"/>
-        </w:rPr>
-        <w:t xml:space="preserve"> any other University / Institute for the award of </w:t>
+        <w:t xml:space="preserve">. The matter presented in this thesis has not been submitted by me in any other University / Institute for the award of </w:t>
       </w:r>
       <w:r>
         <w:rPr>
@@ -5726,21 +5650,7 @@
         <w:rPr>
           <w:b/>
         </w:rPr>
-        <w:t xml:space="preserve">. </w:t>
-      </w:r>
-      <w:proofErr w:type="spellStart"/>
-      <w:r>
-        <w:rPr>
-          <w:b/>
-        </w:rPr>
-        <w:t>Neelamadhab</w:t>
-      </w:r>
-      <w:proofErr w:type="spellEnd"/>
-      <w:r>
-        <w:rPr>
-          <w:b/>
-        </w:rPr>
-        <w:t xml:space="preserve"> Padhy</w:t>
+        <w:t>. Neelamadhab Padhy</w:t>
       </w:r>
       <w:r>
         <w:t>, Deputy</w:t>
@@ -6485,19 +6395,11 @@
         </w:rPr>
         <w:t xml:space="preserve"> Dr. </w:t>
       </w:r>
-      <w:proofErr w:type="spellStart"/>
       <w:r>
         <w:rPr>
           <w:spacing w:val="5"/>
         </w:rPr>
-        <w:t>K.Murali</w:t>
-      </w:r>
-      <w:proofErr w:type="spellEnd"/>
-      <w:r>
-        <w:rPr>
-          <w:spacing w:val="5"/>
-        </w:rPr>
-        <w:t xml:space="preserve"> Gopal </w:t>
+        <w:t xml:space="preserve">K.Murali Gopal </w:t>
       </w:r>
       <w:r>
         <w:rPr>
@@ -6620,21 +6522,7 @@
         <w:rPr>
           <w:b/>
         </w:rPr>
-        <w:t xml:space="preserve">Dr. N. V </w:t>
-      </w:r>
-      <w:proofErr w:type="spellStart"/>
-      <w:r>
-        <w:rPr>
-          <w:b/>
-        </w:rPr>
-        <w:t>Jagannadha</w:t>
-      </w:r>
-      <w:proofErr w:type="spellEnd"/>
-      <w:r>
-        <w:rPr>
-          <w:b/>
-        </w:rPr>
-        <w:t xml:space="preserve"> Rao</w:t>
+        <w:t>Dr. N. V Jagannadha Rao</w:t>
       </w:r>
       <w:r>
         <w:t xml:space="preserve">, Registrar, , </w:t>
@@ -7064,15 +6952,7 @@
         <w:jc w:val="both"/>
       </w:pPr>
       <w:r>
-        <w:t xml:space="preserve">ChatNest is a real-time web application developed using the MERN stack (MongoDB, Express.js, React.js, and Node.js) that provides a secure and interactive communication platform for users. The application enables instant messaging, file sharing, and real-time user tracking, offering an engaging experience </w:t>
-      </w:r>
-      <w:proofErr w:type="gramStart"/>
-      <w:r>
-        <w:t>similar to</w:t>
-      </w:r>
-      <w:proofErr w:type="gramEnd"/>
-      <w:r>
-        <w:t xml:space="preserve"> modern chat platforms while maintaining strong data privacy.</w:t>
+        <w:t>ChatNest is a real-time web application developed using the MERN stack (MongoDB, Express.js, React.js, and Node.js) that provides a secure and interactive communication platform for users. The application enables instant messaging, file sharing, and real-time user tracking, offering an engaging experience similar to modern chat platforms while maintaining strong data privacy.</w:t>
       </w:r>
     </w:p>
     <w:p>
@@ -7938,6 +7818,7 @@
   <w:style w:type="character" w:default="1" w:styleId="DefaultParagraphFont">
     <w:name w:val="Default Paragraph Font"/>
     <w:uiPriority w:val="1"/>
+    <w:semiHidden/>
     <w:unhideWhenUsed/>
   </w:style>
   <w:style w:type="table" w:default="1" w:styleId="TableNormal">
